--- a/Documents/Requirement Analysis Document/Review/Prima Parte/Use Cases/Word/UseCase_Login.docx
+++ b/Documents/Requirement Analysis Document/Review/Prima Parte/Use Cases/Word/UseCase_Login.docx
@@ -29,9 +29,11 @@
       </w:tblPr>
       <w:tblGrid>
         <w:gridCol w:w="534"/>
-        <w:gridCol w:w="835"/>
+        <w:gridCol w:w="771"/>
+        <w:gridCol w:w="64"/>
         <w:gridCol w:w="440"/>
-        <w:gridCol w:w="937"/>
+        <w:gridCol w:w="929"/>
+        <w:gridCol w:w="8"/>
         <w:gridCol w:w="3599"/>
         <w:gridCol w:w="1754"/>
         <w:gridCol w:w="9"/>
@@ -44,7 +46,7 @@
         <w:tc>
           <w:tcPr>
             <w:tcW w:w="2746" w:type="dxa"/>
-            <w:gridSpan w:val="4"/>
+            <w:gridSpan w:val="6"/>
             <w:vMerge w:val="restart"/>
           </w:tcPr>
           <w:p>
@@ -216,7 +218,7 @@
         <w:tc>
           <w:tcPr>
             <w:tcW w:w="2746" w:type="dxa"/>
-            <w:gridSpan w:val="4"/>
+            <w:gridSpan w:val="6"/>
             <w:vMerge/>
           </w:tcPr>
           <w:p>
@@ -316,7 +318,7 @@
         <w:tc>
           <w:tcPr>
             <w:tcW w:w="2746" w:type="dxa"/>
-            <w:gridSpan w:val="4"/>
+            <w:gridSpan w:val="6"/>
             <w:vMerge/>
           </w:tcPr>
           <w:p>
@@ -400,7 +402,7 @@
         <w:tc>
           <w:tcPr>
             <w:tcW w:w="2746" w:type="dxa"/>
-            <w:gridSpan w:val="4"/>
+            <w:gridSpan w:val="6"/>
           </w:tcPr>
           <w:p>
             <w:pPr>
@@ -467,7 +469,7 @@
         <w:tc>
           <w:tcPr>
             <w:tcW w:w="2746" w:type="dxa"/>
-            <w:gridSpan w:val="4"/>
+            <w:gridSpan w:val="6"/>
           </w:tcPr>
           <w:p>
             <w:pPr>
@@ -514,7 +516,7 @@
         <w:tc>
           <w:tcPr>
             <w:tcW w:w="2746" w:type="dxa"/>
-            <w:gridSpan w:val="4"/>
+            <w:gridSpan w:val="6"/>
           </w:tcPr>
           <w:p>
             <w:pPr>
@@ -568,7 +570,7 @@
         <w:tc>
           <w:tcPr>
             <w:tcW w:w="2746" w:type="dxa"/>
-            <w:gridSpan w:val="4"/>
+            <w:gridSpan w:val="6"/>
           </w:tcPr>
           <w:p>
             <w:pPr>
@@ -605,7 +607,7 @@
         <w:tc>
           <w:tcPr>
             <w:tcW w:w="2746" w:type="dxa"/>
-            <w:gridSpan w:val="4"/>
+            <w:gridSpan w:val="6"/>
           </w:tcPr>
           <w:p>
             <w:pPr>
@@ -657,7 +659,7 @@
         <w:tc>
           <w:tcPr>
             <w:tcW w:w="2746" w:type="dxa"/>
-            <w:gridSpan w:val="4"/>
+            <w:gridSpan w:val="6"/>
           </w:tcPr>
           <w:p>
             <w:pPr>
@@ -709,7 +711,7 @@
         <w:tc>
           <w:tcPr>
             <w:tcW w:w="2746" w:type="dxa"/>
-            <w:gridSpan w:val="4"/>
+            <w:gridSpan w:val="6"/>
           </w:tcPr>
           <w:p>
             <w:pPr>
@@ -759,7 +761,7 @@
         <w:tc>
           <w:tcPr>
             <w:tcW w:w="2746" w:type="dxa"/>
-            <w:gridSpan w:val="4"/>
+            <w:gridSpan w:val="6"/>
           </w:tcPr>
           <w:p>
             <w:pPr>
@@ -799,7 +801,7 @@
         <w:tc>
           <w:tcPr>
             <w:tcW w:w="2746" w:type="dxa"/>
-            <w:gridSpan w:val="4"/>
+            <w:gridSpan w:val="6"/>
             <w:vAlign w:val="center"/>
           </w:tcPr>
           <w:p>
@@ -846,7 +848,7 @@
         <w:tc>
           <w:tcPr>
             <w:tcW w:w="2746" w:type="dxa"/>
-            <w:gridSpan w:val="4"/>
+            <w:gridSpan w:val="6"/>
             <w:vAlign w:val="center"/>
           </w:tcPr>
           <w:p>
@@ -893,7 +895,7 @@
         <w:tc>
           <w:tcPr>
             <w:tcW w:w="2746" w:type="dxa"/>
-            <w:gridSpan w:val="4"/>
+            <w:gridSpan w:val="6"/>
             <w:vAlign w:val="center"/>
           </w:tcPr>
           <w:p>
@@ -926,7 +928,7 @@
         <w:tc>
           <w:tcPr>
             <w:tcW w:w="9855" w:type="dxa"/>
-            <w:gridSpan w:val="8"/>
+            <w:gridSpan w:val="10"/>
             <w:vAlign w:val="center"/>
           </w:tcPr>
           <w:p>
@@ -966,7 +968,7 @@
         <w:tc>
           <w:tcPr>
             <w:tcW w:w="1275" w:type="dxa"/>
-            <w:gridSpan w:val="2"/>
+            <w:gridSpan w:val="3"/>
           </w:tcPr>
           <w:p>
             <w:pPr>
@@ -984,7 +986,7 @@
         <w:tc>
           <w:tcPr>
             <w:tcW w:w="8046" w:type="dxa"/>
-            <w:gridSpan w:val="5"/>
+            <w:gridSpan w:val="6"/>
           </w:tcPr>
           <w:p>
             <w:pPr>
@@ -1023,7 +1025,7 @@
         <w:tc>
           <w:tcPr>
             <w:tcW w:w="1275" w:type="dxa"/>
-            <w:gridSpan w:val="2"/>
+            <w:gridSpan w:val="3"/>
           </w:tcPr>
           <w:p>
             <w:pPr>
@@ -1041,7 +1043,7 @@
         <w:tc>
           <w:tcPr>
             <w:tcW w:w="8046" w:type="dxa"/>
-            <w:gridSpan w:val="5"/>
+            <w:gridSpan w:val="6"/>
           </w:tcPr>
           <w:p>
             <w:pPr>
@@ -1100,7 +1102,7 @@
         <w:tc>
           <w:tcPr>
             <w:tcW w:w="1275" w:type="dxa"/>
-            <w:gridSpan w:val="2"/>
+            <w:gridSpan w:val="3"/>
           </w:tcPr>
           <w:p>
             <w:pPr>
@@ -1118,7 +1120,7 @@
         <w:tc>
           <w:tcPr>
             <w:tcW w:w="8046" w:type="dxa"/>
-            <w:gridSpan w:val="5"/>
+            <w:gridSpan w:val="6"/>
           </w:tcPr>
           <w:p>
             <w:pPr>
@@ -1162,7 +1164,7 @@
         <w:tc>
           <w:tcPr>
             <w:tcW w:w="1275" w:type="dxa"/>
-            <w:gridSpan w:val="2"/>
+            <w:gridSpan w:val="3"/>
           </w:tcPr>
           <w:p>
             <w:pPr>
@@ -1180,7 +1182,7 @@
         <w:tc>
           <w:tcPr>
             <w:tcW w:w="8046" w:type="dxa"/>
-            <w:gridSpan w:val="5"/>
+            <w:gridSpan w:val="6"/>
           </w:tcPr>
           <w:p>
             <w:pPr>
@@ -1214,14 +1216,14 @@
               <w:jc w:val="both"/>
             </w:pPr>
             <w:r>
-              <w:t>5</w:t>
+              <w:t>7</w:t>
             </w:r>
           </w:p>
         </w:tc>
         <w:tc>
           <w:tcPr>
             <w:tcW w:w="1275" w:type="dxa"/>
-            <w:gridSpan w:val="2"/>
+            <w:gridSpan w:val="3"/>
           </w:tcPr>
           <w:p>
             <w:pPr>
@@ -1235,35 +1237,20 @@
         <w:tc>
           <w:tcPr>
             <w:tcW w:w="8046" w:type="dxa"/>
-            <w:gridSpan w:val="5"/>
-          </w:tcPr>
-          <w:p>
-            <w:pPr>
-              <w:jc w:val="both"/>
-            </w:pPr>
-            <w:r>
-              <w:rPr>
-                <w:iCs/>
-              </w:rPr>
-              <w:t>Una volta effettuati i controlli sulla compilazione, il sistema controlla che</w:t>
-            </w:r>
-            <w:r>
-              <w:rPr>
-                <w:iCs/>
-              </w:rPr>
-              <w:t xml:space="preserve"> i</w:t>
-            </w:r>
-            <w:r>
-              <w:rPr>
-                <w:iCs/>
-              </w:rPr>
-              <w:t>l campo “</w:t>
-            </w:r>
-            <w:r>
-              <w:rPr>
-                <w:iCs/>
-              </w:rPr>
-              <w:t>Email” sia presente nel database.</w:t>
+            <w:gridSpan w:val="6"/>
+          </w:tcPr>
+          <w:p>
+            <w:pPr>
+              <w:jc w:val="both"/>
+              <w:rPr>
+                <w:iCs/>
+              </w:rPr>
+            </w:pPr>
+            <w:r>
+              <w:rPr>
+                <w:iCs/>
+              </w:rPr>
+              <w:t>Controlla che i dati inseriti corrispondono a corrispondenti presenti nel sistema.</w:t>
             </w:r>
           </w:p>
         </w:tc>
@@ -1278,14 +1265,14 @@
               <w:jc w:val="both"/>
             </w:pPr>
             <w:r>
-              <w:t>6</w:t>
+              <w:t>8</w:t>
             </w:r>
           </w:p>
         </w:tc>
         <w:tc>
           <w:tcPr>
             <w:tcW w:w="1275" w:type="dxa"/>
-            <w:gridSpan w:val="2"/>
+            <w:gridSpan w:val="3"/>
           </w:tcPr>
           <w:p>
             <w:pPr>
@@ -1299,56 +1286,7 @@
         <w:tc>
           <w:tcPr>
             <w:tcW w:w="8046" w:type="dxa"/>
-            <w:gridSpan w:val="5"/>
-          </w:tcPr>
-          <w:p>
-            <w:pPr>
-              <w:jc w:val="both"/>
-              <w:rPr>
-                <w:iCs/>
-              </w:rPr>
-            </w:pPr>
-            <w:r>
-              <w:rPr>
-                <w:iCs/>
-              </w:rPr>
-              <w:t>Se l’e-mail è presente nel database, allora effettua il controllo sulla corrispondenza della password con il valore del campo inserito.</w:t>
-            </w:r>
-          </w:p>
-        </w:tc>
-      </w:tr>
-      <w:tr>
-        <w:tc>
-          <w:tcPr>
-            <w:tcW w:w="534" w:type="dxa"/>
-          </w:tcPr>
-          <w:p>
-            <w:pPr>
-              <w:jc w:val="both"/>
-            </w:pPr>
-            <w:r>
-              <w:t>7</w:t>
-            </w:r>
-          </w:p>
-        </w:tc>
-        <w:tc>
-          <w:tcPr>
-            <w:tcW w:w="1275" w:type="dxa"/>
-            <w:gridSpan w:val="2"/>
-          </w:tcPr>
-          <w:p>
-            <w:pPr>
-              <w:jc w:val="both"/>
-            </w:pPr>
-            <w:r>
-              <w:t>Sistema:</w:t>
-            </w:r>
-          </w:p>
-        </w:tc>
-        <w:tc>
-          <w:tcPr>
-            <w:tcW w:w="8046" w:type="dxa"/>
-            <w:gridSpan w:val="5"/>
+            <w:gridSpan w:val="6"/>
           </w:tcPr>
           <w:p>
             <w:pPr>
@@ -1369,45 +1307,24 @@
       <w:tr>
         <w:tc>
           <w:tcPr>
-            <w:tcW w:w="534" w:type="dxa"/>
-          </w:tcPr>
-          <w:p>
-            <w:pPr>
-              <w:jc w:val="both"/>
-            </w:pPr>
-          </w:p>
-        </w:tc>
-        <w:tc>
-          <w:tcPr>
-            <w:tcW w:w="1275" w:type="dxa"/>
-            <w:gridSpan w:val="2"/>
-          </w:tcPr>
-          <w:p>
-            <w:pPr>
-              <w:jc w:val="both"/>
-            </w:pPr>
-          </w:p>
-        </w:tc>
-        <w:tc>
-          <w:tcPr>
-            <w:tcW w:w="8046" w:type="dxa"/>
-            <w:gridSpan w:val="5"/>
-          </w:tcPr>
-          <w:p>
-            <w:pPr>
-              <w:jc w:val="both"/>
-              <w:rPr>
-                <w:iCs/>
-              </w:rPr>
-            </w:pPr>
-          </w:p>
-        </w:tc>
-      </w:tr>
-      <w:tr>
-        <w:tc>
-          <w:tcPr>
             <w:tcW w:w="9855" w:type="dxa"/>
-            <w:gridSpan w:val="8"/>
+            <w:gridSpan w:val="10"/>
+          </w:tcPr>
+          <w:p>
+            <w:pPr>
+              <w:jc w:val="both"/>
+              <w:rPr>
+                <w:iCs/>
+              </w:rPr>
+            </w:pPr>
+          </w:p>
+        </w:tc>
+      </w:tr>
+      <w:tr>
+        <w:tc>
+          <w:tcPr>
+            <w:tcW w:w="9855" w:type="dxa"/>
+            <w:gridSpan w:val="10"/>
           </w:tcPr>
           <w:p>
             <w:pPr>
@@ -1430,29 +1347,43 @@
         <w:tc>
           <w:tcPr>
             <w:tcW w:w="1369" w:type="dxa"/>
-            <w:gridSpan w:val="2"/>
-          </w:tcPr>
-          <w:p>
-            <w:pPr>
-              <w:jc w:val="both"/>
-              <w:rPr>
-                <w:b/>
-                <w:bCs/>
-              </w:rPr>
-            </w:pPr>
-            <w:r>
-              <w:rPr>
-                <w:b/>
-                <w:bCs/>
-              </w:rPr>
-              <w:t>4.1</w:t>
+            <w:gridSpan w:val="3"/>
+          </w:tcPr>
+          <w:p>
+            <w:pPr>
+              <w:jc w:val="both"/>
+              <w:rPr>
+                <w:b/>
+                <w:bCs/>
+              </w:rPr>
+            </w:pPr>
+            <w:r>
+              <w:rPr>
+                <w:b/>
+                <w:bCs/>
+              </w:rPr>
+              <w:t>4.</w:t>
+            </w:r>
+            <w:r>
+              <w:rPr>
+                <w:b/>
+                <w:bCs/>
+              </w:rPr>
+              <w:t>a</w:t>
+            </w:r>
+            <w:r>
+              <w:rPr>
+                <w:b/>
+                <w:bCs/>
+              </w:rPr>
+              <w:t>1</w:t>
             </w:r>
           </w:p>
         </w:tc>
         <w:tc>
           <w:tcPr>
             <w:tcW w:w="1377" w:type="dxa"/>
-            <w:gridSpan w:val="2"/>
+            <w:gridSpan w:val="3"/>
           </w:tcPr>
           <w:p>
             <w:pPr>
@@ -1499,29 +1430,43 @@
         <w:tc>
           <w:tcPr>
             <w:tcW w:w="1369" w:type="dxa"/>
-            <w:gridSpan w:val="2"/>
-          </w:tcPr>
-          <w:p>
-            <w:pPr>
-              <w:jc w:val="both"/>
-              <w:rPr>
-                <w:b/>
-                <w:bCs/>
-              </w:rPr>
-            </w:pPr>
-            <w:r>
-              <w:rPr>
-                <w:b/>
-                <w:bCs/>
-              </w:rPr>
-              <w:t>4.2</w:t>
+            <w:gridSpan w:val="3"/>
+          </w:tcPr>
+          <w:p>
+            <w:pPr>
+              <w:jc w:val="both"/>
+              <w:rPr>
+                <w:b/>
+                <w:bCs/>
+              </w:rPr>
+            </w:pPr>
+            <w:r>
+              <w:rPr>
+                <w:b/>
+                <w:bCs/>
+              </w:rPr>
+              <w:t>4.</w:t>
+            </w:r>
+            <w:r>
+              <w:rPr>
+                <w:b/>
+                <w:bCs/>
+              </w:rPr>
+              <w:t>a</w:t>
+            </w:r>
+            <w:r>
+              <w:rPr>
+                <w:b/>
+                <w:bCs/>
+              </w:rPr>
+              <w:t>2</w:t>
             </w:r>
           </w:p>
         </w:tc>
         <w:tc>
           <w:tcPr>
             <w:tcW w:w="1377" w:type="dxa"/>
-            <w:gridSpan w:val="2"/>
+            <w:gridSpan w:val="3"/>
           </w:tcPr>
           <w:p>
             <w:pPr>
@@ -1558,17 +1503,120 @@
       <w:tr>
         <w:tc>
           <w:tcPr>
-            <w:tcW w:w="2746" w:type="dxa"/>
-            <w:gridSpan w:val="4"/>
-          </w:tcPr>
-          <w:p>
-            <w:pPr>
-              <w:jc w:val="both"/>
-              <w:rPr>
-                <w:b/>
-                <w:bCs/>
-              </w:rPr>
-            </w:pPr>
+            <w:tcW w:w="9855" w:type="dxa"/>
+            <w:gridSpan w:val="10"/>
+          </w:tcPr>
+          <w:p>
+            <w:pPr>
+              <w:jc w:val="both"/>
+            </w:pPr>
+          </w:p>
+        </w:tc>
+      </w:tr>
+      <w:tr>
+        <w:tc>
+          <w:tcPr>
+            <w:tcW w:w="9855" w:type="dxa"/>
+            <w:gridSpan w:val="10"/>
+          </w:tcPr>
+          <w:p>
+            <w:pPr>
+              <w:jc w:val="both"/>
+            </w:pPr>
+            <w:r>
+              <w:rPr>
+                <w:b/>
+                <w:bCs/>
+              </w:rPr>
+              <w:t>I</w:t>
+            </w:r>
+            <w:r>
+              <w:rPr>
+                <w:b/>
+                <w:bCs/>
+              </w:rPr>
+              <w:t>I</w:t>
+            </w:r>
+            <w:r>
+              <w:rPr>
+                <w:b/>
+                <w:bCs/>
+              </w:rPr>
+              <w:t xml:space="preserve"> Scenario/Flusso di eventi Alternativo:  </w:t>
+            </w:r>
+            <w:r>
+              <w:t xml:space="preserve">I valori inseriti </w:t>
+            </w:r>
+            <w:r>
+              <w:t>sono errati</w:t>
+            </w:r>
+          </w:p>
+        </w:tc>
+      </w:tr>
+      <w:tr>
+        <w:tc>
+          <w:tcPr>
+            <w:tcW w:w="1369" w:type="dxa"/>
+            <w:gridSpan w:val="3"/>
+          </w:tcPr>
+          <w:p>
+            <w:pPr>
+              <w:jc w:val="both"/>
+              <w:rPr>
+                <w:b/>
+                <w:bCs/>
+              </w:rPr>
+            </w:pPr>
+            <w:r>
+              <w:rPr>
+                <w:b/>
+                <w:bCs/>
+              </w:rPr>
+              <w:t>8</w:t>
+            </w:r>
+            <w:r>
+              <w:rPr>
+                <w:b/>
+                <w:bCs/>
+              </w:rPr>
+              <w:t>.</w:t>
+            </w:r>
+            <w:r>
+              <w:rPr>
+                <w:b/>
+                <w:bCs/>
+              </w:rPr>
+              <w:t>a</w:t>
+            </w:r>
+            <w:r>
+              <w:rPr>
+                <w:b/>
+                <w:bCs/>
+              </w:rPr>
+              <w:t>1</w:t>
+            </w:r>
+          </w:p>
+        </w:tc>
+        <w:tc>
+          <w:tcPr>
+            <w:tcW w:w="1377" w:type="dxa"/>
+            <w:gridSpan w:val="3"/>
+          </w:tcPr>
+          <w:p>
+            <w:pPr>
+              <w:jc w:val="both"/>
+              <w:rPr>
+                <w:b/>
+                <w:bCs/>
+              </w:rPr>
+            </w:pPr>
+            <w:r>
+              <w:rPr>
+                <w:b/>
+                <w:bCs/>
+              </w:rPr>
+              <w:t>Sistema:</w:t>
+            </w:r>
           </w:p>
         </w:tc>
         <w:tc>
@@ -1580,28 +1628,11 @@
             <w:pPr>
               <w:jc w:val="both"/>
             </w:pPr>
-          </w:p>
-        </w:tc>
-      </w:tr>
-      <w:tr>
-        <w:tc>
-          <w:tcPr>
-            <w:tcW w:w="9855" w:type="dxa"/>
-            <w:gridSpan w:val="8"/>
-          </w:tcPr>
-          <w:p>
-            <w:pPr>
-              <w:jc w:val="both"/>
-            </w:pPr>
-            <w:r>
-              <w:rPr>
-                <w:b/>
-                <w:bCs/>
-              </w:rPr>
-              <w:t xml:space="preserve">I Scenario/Flusso di eventi di ERRORE: </w:t>
-            </w:r>
-            <w:r>
-              <w:t>Il sistema non è attualmente funzionante</w:t>
+            <w:r>
+              <w:t xml:space="preserve">Visualizza un messaggio di errore che segnala all’utente che </w:t>
+            </w:r>
+            <w:r>
+              <w:t>i dati inseriti non sono corretti.</w:t>
             </w:r>
           </w:p>
         </w:tc>
@@ -1610,29 +1641,50 @@
         <w:tc>
           <w:tcPr>
             <w:tcW w:w="1369" w:type="dxa"/>
-            <w:gridSpan w:val="2"/>
-          </w:tcPr>
-          <w:p>
-            <w:pPr>
-              <w:jc w:val="both"/>
-              <w:rPr>
-                <w:b/>
-                <w:bCs/>
-              </w:rPr>
-            </w:pPr>
-            <w:r>
-              <w:rPr>
-                <w:b/>
-                <w:bCs/>
-              </w:rPr>
-              <w:t>5.a1</w:t>
+            <w:gridSpan w:val="3"/>
+          </w:tcPr>
+          <w:p>
+            <w:pPr>
+              <w:jc w:val="both"/>
+              <w:rPr>
+                <w:b/>
+                <w:bCs/>
+              </w:rPr>
+            </w:pPr>
+            <w:r>
+              <w:rPr>
+                <w:b/>
+                <w:bCs/>
+              </w:rPr>
+              <w:t>8</w:t>
+            </w:r>
+            <w:r>
+              <w:rPr>
+                <w:b/>
+                <w:bCs/>
+              </w:rPr>
+              <w:t>.</w:t>
+            </w:r>
+            <w:r>
+              <w:rPr>
+                <w:b/>
+                <w:bCs/>
+              </w:rPr>
+              <w:t>a</w:t>
+            </w:r>
+            <w:r>
+              <w:rPr>
+                <w:b/>
+                <w:bCs/>
+              </w:rPr>
+              <w:t>2</w:t>
             </w:r>
           </w:p>
         </w:tc>
         <w:tc>
           <w:tcPr>
             <w:tcW w:w="1377" w:type="dxa"/>
-            <w:gridSpan w:val="2"/>
+            <w:gridSpan w:val="3"/>
           </w:tcPr>
           <w:p>
             <w:pPr>
@@ -1661,102 +1713,177 @@
               <w:jc w:val="both"/>
             </w:pPr>
             <w:r>
-              <w:t xml:space="preserve">Visualizza un messaggio di errore che segnala all’utente che </w:t>
-            </w:r>
-            <w:r>
-              <w:t xml:space="preserve">non </w:t>
-            </w:r>
-            <w:r>
-              <w:t>è stato possibile effettuare il controllo dei dati.</w:t>
-            </w:r>
-          </w:p>
-        </w:tc>
-      </w:tr>
-      <w:tr>
-        <w:tc>
-          <w:tcPr>
-            <w:tcW w:w="1369" w:type="dxa"/>
+              <w:t>Resta in attesa di una nuova sottomissione del form.</w:t>
+            </w:r>
+          </w:p>
+        </w:tc>
+      </w:tr>
+      <w:tr>
+        <w:tc>
+          <w:tcPr>
+            <w:tcW w:w="9855" w:type="dxa"/>
+            <w:gridSpan w:val="10"/>
+          </w:tcPr>
+          <w:p>
+            <w:pPr>
+              <w:jc w:val="both"/>
+            </w:pPr>
+          </w:p>
+        </w:tc>
+      </w:tr>
+      <w:tr>
+        <w:tc>
+          <w:tcPr>
+            <w:tcW w:w="9855" w:type="dxa"/>
+            <w:gridSpan w:val="10"/>
+          </w:tcPr>
+          <w:p>
+            <w:r>
+              <w:rPr>
+                <w:b/>
+                <w:bCs/>
+              </w:rPr>
+              <w:t xml:space="preserve">I Scenario/Flusso di eventi di ERRORE: </w:t>
+            </w:r>
+            <w:r>
+              <w:t>Il sistema non riesce recuperare dati</w:t>
+            </w:r>
+          </w:p>
+        </w:tc>
+      </w:tr>
+      <w:tr>
+        <w:tc>
+          <w:tcPr>
+            <w:tcW w:w="1305" w:type="dxa"/>
             <w:gridSpan w:val="2"/>
           </w:tcPr>
           <w:p>
             <w:pPr>
-              <w:jc w:val="both"/>
-              <w:rPr>
-                <w:b/>
-                <w:bCs/>
-              </w:rPr>
-            </w:pPr>
-            <w:r>
-              <w:rPr>
-                <w:b/>
-                <w:bCs/>
-              </w:rPr>
-              <w:t>5.a2</w:t>
-            </w:r>
-          </w:p>
-        </w:tc>
-        <w:tc>
-          <w:tcPr>
-            <w:tcW w:w="1377" w:type="dxa"/>
+              <w:rPr>
+                <w:b/>
+                <w:bCs/>
+              </w:rPr>
+            </w:pPr>
+            <w:r>
+              <w:rPr>
+                <w:b/>
+                <w:bCs/>
+              </w:rPr>
+              <w:t>7</w:t>
+            </w:r>
+            <w:r>
+              <w:rPr>
+                <w:b/>
+                <w:bCs/>
+              </w:rPr>
+              <w:t>.a1</w:t>
+            </w:r>
+          </w:p>
+        </w:tc>
+        <w:tc>
+          <w:tcPr>
+            <w:tcW w:w="1433" w:type="dxa"/>
+            <w:gridSpan w:val="3"/>
+          </w:tcPr>
+          <w:p>
+            <w:pPr>
+              <w:rPr>
+                <w:b/>
+                <w:bCs/>
+              </w:rPr>
+            </w:pPr>
+            <w:r>
+              <w:rPr>
+                <w:b/>
+                <w:bCs/>
+              </w:rPr>
+              <w:t>Sistema:</w:t>
+            </w:r>
+          </w:p>
+        </w:tc>
+        <w:tc>
+          <w:tcPr>
+            <w:tcW w:w="7117" w:type="dxa"/>
+            <w:gridSpan w:val="5"/>
+          </w:tcPr>
+          <w:p>
+            <w:r>
+              <w:t>Visualizza un</w:t>
+            </w:r>
+            <w:r>
+              <w:t xml:space="preserve"> messaggio di errore al</w:t>
+            </w:r>
+            <w:r>
+              <w:t>l’utente</w:t>
+            </w:r>
+            <w:r>
+              <w:t xml:space="preserve">. </w:t>
+            </w:r>
+            <w:r>
+              <w:t>Il messaggio segnala che il sistema non è riuscito ad effettuare il recupero dei dati.</w:t>
+            </w:r>
+          </w:p>
+        </w:tc>
+      </w:tr>
+      <w:tr>
+        <w:tc>
+          <w:tcPr>
+            <w:tcW w:w="1305" w:type="dxa"/>
             <w:gridSpan w:val="2"/>
           </w:tcPr>
           <w:p>
             <w:pPr>
-              <w:jc w:val="both"/>
-              <w:rPr>
-                <w:b/>
-                <w:bCs/>
-              </w:rPr>
-            </w:pPr>
-            <w:r>
-              <w:rPr>
-                <w:b/>
-                <w:bCs/>
-              </w:rPr>
-              <w:t>Sistema:</w:t>
-            </w:r>
-          </w:p>
-        </w:tc>
-        <w:tc>
-          <w:tcPr>
-            <w:tcW w:w="7109" w:type="dxa"/>
-            <w:gridSpan w:val="4"/>
-          </w:tcPr>
-          <w:p>
-            <w:pPr>
-              <w:jc w:val="both"/>
-            </w:pPr>
-            <w:r>
-              <w:t>Termina con insuccesso.</w:t>
-            </w:r>
-          </w:p>
-        </w:tc>
-      </w:tr>
-      <w:tr>
-        <w:tc>
-          <w:tcPr>
-            <w:tcW w:w="2746" w:type="dxa"/>
-            <w:gridSpan w:val="4"/>
-          </w:tcPr>
-          <w:p>
-            <w:pPr>
-              <w:jc w:val="both"/>
-              <w:rPr>
-                <w:b/>
-                <w:bCs/>
-              </w:rPr>
-            </w:pPr>
-          </w:p>
-        </w:tc>
-        <w:tc>
-          <w:tcPr>
-            <w:tcW w:w="7109" w:type="dxa"/>
-            <w:gridSpan w:val="4"/>
-          </w:tcPr>
-          <w:p>
-            <w:pPr>
-              <w:jc w:val="both"/>
-            </w:pPr>
+              <w:rPr>
+                <w:b/>
+                <w:bCs/>
+              </w:rPr>
+            </w:pPr>
+            <w:r>
+              <w:rPr>
+                <w:b/>
+                <w:bCs/>
+              </w:rPr>
+              <w:t>7</w:t>
+            </w:r>
+            <w:r>
+              <w:rPr>
+                <w:b/>
+                <w:bCs/>
+              </w:rPr>
+              <w:t>.a2</w:t>
+            </w:r>
+          </w:p>
+        </w:tc>
+        <w:tc>
+          <w:tcPr>
+            <w:tcW w:w="1433" w:type="dxa"/>
+            <w:gridSpan w:val="3"/>
+          </w:tcPr>
+          <w:p>
+            <w:pPr>
+              <w:rPr>
+                <w:b/>
+                <w:bCs/>
+              </w:rPr>
+            </w:pPr>
+            <w:r>
+              <w:rPr>
+                <w:b/>
+                <w:bCs/>
+              </w:rPr>
+              <w:t>Sistema</w:t>
+            </w:r>
+          </w:p>
+        </w:tc>
+        <w:tc>
+          <w:tcPr>
+            <w:tcW w:w="7117" w:type="dxa"/>
+            <w:gridSpan w:val="5"/>
+          </w:tcPr>
+          <w:p>
+            <w:r>
+              <w:t>Termina con un insuccesso.</w:t>
+            </w:r>
           </w:p>
         </w:tc>
       </w:tr>
@@ -1764,168 +1891,7 @@
         <w:tc>
           <w:tcPr>
             <w:tcW w:w="9855" w:type="dxa"/>
-            <w:gridSpan w:val="8"/>
-          </w:tcPr>
-          <w:p>
-            <w:pPr>
-              <w:jc w:val="both"/>
-            </w:pPr>
-            <w:r>
-              <w:rPr>
-                <w:b/>
-                <w:bCs/>
-              </w:rPr>
-              <w:t xml:space="preserve">II Scenario/Flusso di eventi di ERRORE:  </w:t>
-            </w:r>
-            <w:r>
-              <w:t>Le credenziali inserite sono errate</w:t>
-            </w:r>
-          </w:p>
-        </w:tc>
-      </w:tr>
-      <w:tr>
-        <w:tc>
-          <w:tcPr>
-            <w:tcW w:w="1369" w:type="dxa"/>
-            <w:gridSpan w:val="2"/>
-          </w:tcPr>
-          <w:p>
-            <w:pPr>
-              <w:jc w:val="both"/>
-              <w:rPr>
-                <w:b/>
-                <w:bCs/>
-              </w:rPr>
-            </w:pPr>
-            <w:r>
-              <w:rPr>
-                <w:b/>
-                <w:bCs/>
-              </w:rPr>
-              <w:t>5.b1</w:t>
-            </w:r>
-          </w:p>
-        </w:tc>
-        <w:tc>
-          <w:tcPr>
-            <w:tcW w:w="1377" w:type="dxa"/>
-            <w:gridSpan w:val="2"/>
-          </w:tcPr>
-          <w:p>
-            <w:pPr>
-              <w:jc w:val="both"/>
-              <w:rPr>
-                <w:b/>
-                <w:bCs/>
-              </w:rPr>
-            </w:pPr>
-            <w:r>
-              <w:rPr>
-                <w:b/>
-                <w:bCs/>
-              </w:rPr>
-              <w:t>Sistema:</w:t>
-            </w:r>
-          </w:p>
-        </w:tc>
-        <w:tc>
-          <w:tcPr>
-            <w:tcW w:w="7109" w:type="dxa"/>
-            <w:gridSpan w:val="4"/>
-          </w:tcPr>
-          <w:p>
-            <w:pPr>
-              <w:jc w:val="both"/>
-            </w:pPr>
-            <w:r>
-              <w:t xml:space="preserve">Visualizza un messaggio di errore che segnala all’utente che </w:t>
-            </w:r>
-            <w:r>
-              <w:t>credenziali non sono corrette.</w:t>
-            </w:r>
-          </w:p>
-        </w:tc>
-      </w:tr>
-      <w:tr>
-        <w:tc>
-          <w:tcPr>
-            <w:tcW w:w="1369" w:type="dxa"/>
-            <w:gridSpan w:val="2"/>
-          </w:tcPr>
-          <w:p>
-            <w:pPr>
-              <w:jc w:val="both"/>
-              <w:rPr>
-                <w:b/>
-                <w:bCs/>
-              </w:rPr>
-            </w:pPr>
-            <w:r>
-              <w:rPr>
-                <w:b/>
-                <w:bCs/>
-              </w:rPr>
-              <w:t>5.b2</w:t>
-            </w:r>
-          </w:p>
-        </w:tc>
-        <w:tc>
-          <w:tcPr>
-            <w:tcW w:w="1377" w:type="dxa"/>
-            <w:gridSpan w:val="2"/>
-          </w:tcPr>
-          <w:p>
-            <w:pPr>
-              <w:jc w:val="both"/>
-              <w:rPr>
-                <w:b/>
-                <w:bCs/>
-              </w:rPr>
-            </w:pPr>
-            <w:r>
-              <w:rPr>
-                <w:b/>
-                <w:bCs/>
-              </w:rPr>
-              <w:t>Sistema:</w:t>
-            </w:r>
-          </w:p>
-        </w:tc>
-        <w:tc>
-          <w:tcPr>
-            <w:tcW w:w="7109" w:type="dxa"/>
-            <w:gridSpan w:val="4"/>
-          </w:tcPr>
-          <w:p>
-            <w:pPr>
-              <w:jc w:val="both"/>
-            </w:pPr>
-            <w:r>
-              <w:t>Resta in attesa di una nuova sottomissione del form.</w:t>
-            </w:r>
-          </w:p>
-        </w:tc>
-      </w:tr>
-      <w:tr>
-        <w:tc>
-          <w:tcPr>
-            <w:tcW w:w="2746" w:type="dxa"/>
-            <w:gridSpan w:val="4"/>
-          </w:tcPr>
-          <w:p>
-            <w:pPr>
-              <w:jc w:val="both"/>
-              <w:rPr>
-                <w:b/>
-                <w:bCs/>
-              </w:rPr>
-            </w:pPr>
-          </w:p>
-        </w:tc>
-        <w:tc>
-          <w:tcPr>
-            <w:tcW w:w="7109" w:type="dxa"/>
-            <w:gridSpan w:val="4"/>
+            <w:gridSpan w:val="10"/>
           </w:tcPr>
           <w:p>
             <w:pPr>
@@ -1938,18 +1904,17 @@
         <w:tc>
           <w:tcPr>
             <w:tcW w:w="9855" w:type="dxa"/>
-            <w:gridSpan w:val="8"/>
-          </w:tcPr>
-          <w:p>
-            <w:pPr>
-              <w:jc w:val="both"/>
-            </w:pPr>
-            <w:r>
-              <w:rPr>
-                <w:b/>
-                <w:bCs/>
-              </w:rPr>
-              <w:lastRenderedPageBreak/>
+            <w:gridSpan w:val="10"/>
+          </w:tcPr>
+          <w:p>
+            <w:pPr>
+              <w:jc w:val="both"/>
+            </w:pPr>
+            <w:r>
+              <w:rPr>
+                <w:b/>
+                <w:bCs/>
+              </w:rPr>
               <w:t>Note</w:t>
             </w:r>
           </w:p>
@@ -1958,23 +1923,8 @@
       <w:tr>
         <w:tc>
           <w:tcPr>
-            <w:tcW w:w="2746" w:type="dxa"/>
-            <w:gridSpan w:val="4"/>
-          </w:tcPr>
-          <w:p>
-            <w:pPr>
-              <w:jc w:val="both"/>
-              <w:rPr>
-                <w:b/>
-                <w:bCs/>
-              </w:rPr>
-            </w:pPr>
-          </w:p>
-        </w:tc>
-        <w:tc>
-          <w:tcPr>
-            <w:tcW w:w="7109" w:type="dxa"/>
-            <w:gridSpan w:val="4"/>
+            <w:tcW w:w="9855" w:type="dxa"/>
+            <w:gridSpan w:val="10"/>
           </w:tcPr>
           <w:p>
             <w:pPr>
@@ -1983,6 +1933,48 @@
               <w:adjustRightInd w:val="0"/>
               <w:jc w:val="both"/>
               <w:rPr>
+                <w:rFonts w:cstheme="minorHAnsi"/>
+                <w:color w:val="010000"/>
+              </w:rPr>
+            </w:pPr>
+          </w:p>
+        </w:tc>
+      </w:tr>
+      <w:tr>
+        <w:tc>
+          <w:tcPr>
+            <w:tcW w:w="2746" w:type="dxa"/>
+            <w:gridSpan w:val="6"/>
+          </w:tcPr>
+          <w:p>
+            <w:pPr>
+              <w:jc w:val="both"/>
+              <w:rPr>
+                <w:b/>
+                <w:bCs/>
+              </w:rPr>
+            </w:pPr>
+            <w:r>
+              <w:rPr>
+                <w:b/>
+                <w:bCs/>
+              </w:rPr>
+              <w:t>Special Requirements</w:t>
+            </w:r>
+          </w:p>
+        </w:tc>
+        <w:tc>
+          <w:tcPr>
+            <w:tcW w:w="7109" w:type="dxa"/>
+            <w:gridSpan w:val="4"/>
+          </w:tcPr>
+          <w:p>
+            <w:pPr>
+              <w:autoSpaceDE w:val="0"/>
+              <w:autoSpaceDN w:val="0"/>
+              <w:adjustRightInd w:val="0"/>
+              <w:jc w:val="both"/>
+              <w:rPr>
                 <w:rFonts w:ascii="Helvetica-Bold" w:hAnsi="Helvetica-Bold" w:cs="Helvetica-Bold"/>
                 <w:b/>
                 <w:bCs/>
@@ -1998,53 +1990,7 @@
         <w:tc>
           <w:tcPr>
             <w:tcW w:w="2746" w:type="dxa"/>
-            <w:gridSpan w:val="4"/>
-          </w:tcPr>
-          <w:p>
-            <w:pPr>
-              <w:jc w:val="both"/>
-              <w:rPr>
-                <w:b/>
-                <w:bCs/>
-              </w:rPr>
-            </w:pPr>
-            <w:r>
-              <w:rPr>
-                <w:b/>
-                <w:bCs/>
-              </w:rPr>
-              <w:t>Special Requirements</w:t>
-            </w:r>
-          </w:p>
-        </w:tc>
-        <w:tc>
-          <w:tcPr>
-            <w:tcW w:w="7109" w:type="dxa"/>
-            <w:gridSpan w:val="4"/>
-          </w:tcPr>
-          <w:p>
-            <w:pPr>
-              <w:autoSpaceDE w:val="0"/>
-              <w:autoSpaceDN w:val="0"/>
-              <w:adjustRightInd w:val="0"/>
-              <w:jc w:val="both"/>
-              <w:rPr>
-                <w:rFonts w:ascii="Helvetica-Bold" w:hAnsi="Helvetica-Bold" w:cs="Helvetica-Bold"/>
-                <w:b/>
-                <w:bCs/>
-                <w:color w:val="010000"/>
-                <w:sz w:val="16"/>
-                <w:szCs w:val="16"/>
-              </w:rPr>
-            </w:pPr>
-          </w:p>
-        </w:tc>
-      </w:tr>
-      <w:tr>
-        <w:tc>
-          <w:tcPr>
-            <w:tcW w:w="2746" w:type="dxa"/>
-            <w:gridSpan w:val="4"/>
+            <w:gridSpan w:val="6"/>
           </w:tcPr>
           <w:p>
             <w:pPr>
@@ -2783,7 +2729,7 @@
   <w:style w:type="paragraph" w:default="1" w:styleId="Normale">
     <w:name w:val="Normal"/>
     <w:qFormat/>
-    <w:rsid w:val="0099074D"/>
+    <w:rsid w:val="00710B80"/>
   </w:style>
   <w:style w:type="character" w:default="1" w:styleId="Carpredefinitoparagrafo">
     <w:name w:val="Default Paragraph Font"/>

--- a/Documents/Requirement Analysis Document/Review/Prima Parte/Use Cases/Word/UseCase_Login.docx
+++ b/Documents/Requirement Analysis Document/Review/Prima Parte/Use Cases/Word/UseCase_Login.docx
@@ -1216,7 +1216,7 @@
               <w:jc w:val="both"/>
             </w:pPr>
             <w:r>
-              <w:t>7</w:t>
+              <w:t>5</w:t>
             </w:r>
           </w:p>
         </w:tc>
@@ -1265,7 +1265,7 @@
               <w:jc w:val="both"/>
             </w:pPr>
             <w:r>
-              <w:t>8</w:t>
+              <w:t>6</w:t>
             </w:r>
           </w:p>
         </w:tc>
@@ -1528,21 +1528,7 @@
                 <w:b/>
                 <w:bCs/>
               </w:rPr>
-              <w:t>I</w:t>
-            </w:r>
-            <w:r>
-              <w:rPr>
-                <w:b/>
-                <w:bCs/>
-              </w:rPr>
-              <w:t>I</w:t>
-            </w:r>
-            <w:r>
-              <w:rPr>
-                <w:b/>
-                <w:bCs/>
-              </w:rPr>
-              <w:t xml:space="preserve"> Scenario/Flusso di eventi Alternativo:  </w:t>
+              <w:t xml:space="preserve">II Scenario/Flusso di eventi Alternativo:  </w:t>
             </w:r>
             <w:r>
               <w:t xml:space="preserve">I valori inseriti </w:t>
@@ -1572,7 +1558,7 @@
                 <w:b/>
                 <w:bCs/>
               </w:rPr>
-              <w:t>8</w:t>
+              <w:t>5</w:t>
             </w:r>
             <w:r>
               <w:rPr>
@@ -1656,7 +1642,7 @@
                 <w:b/>
                 <w:bCs/>
               </w:rPr>
-              <w:t>8</w:t>
+              <w:t>5</w:t>
             </w:r>
             <w:r>
               <w:rPr>
@@ -1769,7 +1755,7 @@
                 <w:b/>
                 <w:bCs/>
               </w:rPr>
-              <w:t>7</w:t>
+              <w:t>5</w:t>
             </w:r>
             <w:r>
               <w:rPr>
@@ -1843,7 +1829,7 @@
                 <w:b/>
                 <w:bCs/>
               </w:rPr>
-              <w:t>7</w:t>
+              <w:t>5</w:t>
             </w:r>
             <w:r>
               <w:rPr>

--- a/Documents/Requirement Analysis Document/Review/Prima Parte/Use Cases/Word/UseCase_Login.docx
+++ b/Documents/Requirement Analysis Document/Review/Prima Parte/Use Cases/Word/UseCase_Login.docx
@@ -35,9 +35,8 @@
         <w:gridCol w:w="929"/>
         <w:gridCol w:w="8"/>
         <w:gridCol w:w="3599"/>
-        <w:gridCol w:w="1754"/>
-        <w:gridCol w:w="9"/>
-        <w:gridCol w:w="1747"/>
+        <w:gridCol w:w="1730"/>
+        <w:gridCol w:w="1780"/>
       </w:tblGrid>
       <w:tr>
         <w:trPr>
@@ -133,8 +132,7 @@
         </w:tc>
         <w:tc>
           <w:tcPr>
-            <w:tcW w:w="1763" w:type="dxa"/>
-            <w:gridSpan w:val="2"/>
+            <w:tcW w:w="1730" w:type="dxa"/>
           </w:tcPr>
           <w:p>
             <w:pPr>
@@ -157,7 +155,7 @@
         </w:tc>
         <w:tc>
           <w:tcPr>
-            <w:tcW w:w="1747" w:type="dxa"/>
+            <w:tcW w:w="1780" w:type="dxa"/>
           </w:tcPr>
           <w:p>
             <w:pPr>
@@ -249,7 +247,7 @@
         </w:tc>
         <w:tc>
           <w:tcPr>
-            <w:tcW w:w="1754" w:type="dxa"/>
+            <w:tcW w:w="1730" w:type="dxa"/>
           </w:tcPr>
           <w:p>
             <w:pPr>
@@ -260,20 +258,29 @@
                 <w:iCs/>
               </w:rPr>
             </w:pPr>
+            <w:proofErr w:type="spellStart"/>
             <w:r>
               <w:rPr>
                 <w:bCs/>
                 <w:i/>
                 <w:iCs/>
               </w:rPr>
-              <w:t>Vers.</w:t>
-            </w:r>
-          </w:p>
-        </w:tc>
-        <w:tc>
-          <w:tcPr>
-            <w:tcW w:w="1756" w:type="dxa"/>
-            <w:gridSpan w:val="2"/>
+              <w:t>Vers</w:t>
+            </w:r>
+            <w:proofErr w:type="spellEnd"/>
+            <w:r>
+              <w:rPr>
+                <w:bCs/>
+                <w:i/>
+                <w:iCs/>
+              </w:rPr>
+              <w:t>.</w:t>
+            </w:r>
+          </w:p>
+        </w:tc>
+        <w:tc>
+          <w:tcPr>
+            <w:tcW w:w="1780" w:type="dxa"/>
           </w:tcPr>
           <w:p>
             <w:pPr>
@@ -349,7 +356,7 @@
         </w:tc>
         <w:tc>
           <w:tcPr>
-            <w:tcW w:w="1754" w:type="dxa"/>
+            <w:tcW w:w="1730" w:type="dxa"/>
           </w:tcPr>
           <w:p>
             <w:pPr>
@@ -372,8 +379,7 @@
         </w:tc>
         <w:tc>
           <w:tcPr>
-            <w:tcW w:w="1756" w:type="dxa"/>
-            <w:gridSpan w:val="2"/>
+            <w:tcW w:w="1780" w:type="dxa"/>
           </w:tcPr>
           <w:p>
             <w:pPr>
@@ -390,7 +396,7 @@
                 <w:i/>
                 <w:iCs/>
               </w:rPr>
-              <w:t>Caprio Mattia</w:t>
+              <w:t>Pepe Sara</w:t>
             </w:r>
           </w:p>
         </w:tc>
@@ -424,7 +430,7 @@
         <w:tc>
           <w:tcPr>
             <w:tcW w:w="7109" w:type="dxa"/>
-            <w:gridSpan w:val="4"/>
+            <w:gridSpan w:val="3"/>
           </w:tcPr>
           <w:p>
             <w:pPr>
@@ -457,7 +463,25 @@
                 <w:i/>
                 <w:iCs/>
               </w:rPr>
-              <w:t>accesso a un utente alla piattaforma EasyLease.</w:t>
+              <w:t xml:space="preserve">accesso a un utente alla piattaforma </w:t>
+            </w:r>
+            <w:proofErr w:type="spellStart"/>
+            <w:r>
+              <w:rPr>
+                <w:bCs/>
+                <w:i/>
+                <w:iCs/>
+              </w:rPr>
+              <w:t>EasyLease</w:t>
+            </w:r>
+            <w:proofErr w:type="spellEnd"/>
+            <w:r>
+              <w:rPr>
+                <w:bCs/>
+                <w:i/>
+                <w:iCs/>
+              </w:rPr>
+              <w:t>.</w:t>
             </w:r>
           </w:p>
         </w:tc>
@@ -494,7 +518,7 @@
         <w:tc>
           <w:tcPr>
             <w:tcW w:w="7109" w:type="dxa"/>
-            <w:gridSpan w:val="4"/>
+            <w:gridSpan w:val="3"/>
           </w:tcPr>
           <w:p>
             <w:pPr>
@@ -545,7 +569,7 @@
         <w:tc>
           <w:tcPr>
             <w:tcW w:w="7109" w:type="dxa"/>
-            <w:gridSpan w:val="4"/>
+            <w:gridSpan w:val="3"/>
           </w:tcPr>
           <w:p>
             <w:pPr>
@@ -581,14 +605,23 @@
                 <w:b/>
                 <w:bCs/>
               </w:rPr>
-              <w:t>Entry Condition</w:t>
-            </w:r>
+              <w:t xml:space="preserve">Entry </w:t>
+            </w:r>
+            <w:proofErr w:type="spellStart"/>
+            <w:r>
+              <w:rPr>
+                <w:b/>
+                <w:bCs/>
+              </w:rPr>
+              <w:t>Condition</w:t>
+            </w:r>
+            <w:proofErr w:type="spellEnd"/>
           </w:p>
         </w:tc>
         <w:tc>
           <w:tcPr>
             <w:tcW w:w="7109" w:type="dxa"/>
-            <w:gridSpan w:val="4"/>
+            <w:gridSpan w:val="3"/>
           </w:tcPr>
           <w:p>
             <w:pPr>
@@ -622,8 +655,17 @@
                 <w:b/>
                 <w:bCs/>
               </w:rPr>
-              <w:t>Exit condition</w:t>
-            </w:r>
+              <w:t xml:space="preserve">Exit </w:t>
+            </w:r>
+            <w:proofErr w:type="spellStart"/>
+            <w:r>
+              <w:rPr>
+                <w:b/>
+                <w:bCs/>
+              </w:rPr>
+              <w:t>condition</w:t>
+            </w:r>
+            <w:proofErr w:type="spellEnd"/>
           </w:p>
           <w:p>
             <w:pPr>
@@ -637,7 +679,7 @@
         <w:tc>
           <w:tcPr>
             <w:tcW w:w="7109" w:type="dxa"/>
-            <w:gridSpan w:val="4"/>
+            <w:gridSpan w:val="3"/>
           </w:tcPr>
           <w:p>
             <w:pPr>
@@ -674,22 +716,36 @@
                 <w:b/>
                 <w:bCs/>
               </w:rPr>
-              <w:t>Exit condition</w:t>
-            </w:r>
-          </w:p>
-          <w:p>
-            <w:pPr>
-              <w:jc w:val="both"/>
-            </w:pPr>
-            <w:r>
-              <w:t xml:space="preserve">                       On failure</w:t>
-            </w:r>
+              <w:t xml:space="preserve">Exit </w:t>
+            </w:r>
+            <w:proofErr w:type="spellStart"/>
+            <w:r>
+              <w:rPr>
+                <w:b/>
+                <w:bCs/>
+              </w:rPr>
+              <w:t>condition</w:t>
+            </w:r>
+            <w:proofErr w:type="spellEnd"/>
+          </w:p>
+          <w:p>
+            <w:pPr>
+              <w:jc w:val="both"/>
+            </w:pPr>
+            <w:r>
+              <w:t xml:space="preserve">                       On </w:t>
+            </w:r>
+            <w:proofErr w:type="spellStart"/>
+            <w:r>
+              <w:t>failure</w:t>
+            </w:r>
+            <w:proofErr w:type="spellEnd"/>
           </w:p>
         </w:tc>
         <w:tc>
           <w:tcPr>
             <w:tcW w:w="7109" w:type="dxa"/>
-            <w:gridSpan w:val="4"/>
+            <w:gridSpan w:val="3"/>
           </w:tcPr>
           <w:p>
             <w:pPr>
@@ -729,14 +785,23 @@
                 <w:b/>
                 <w:bCs/>
               </w:rPr>
-              <w:t>/User Priority</w:t>
-            </w:r>
+              <w:t xml:space="preserve">/User </w:t>
+            </w:r>
+            <w:proofErr w:type="spellStart"/>
+            <w:r>
+              <w:rPr>
+                <w:b/>
+                <w:bCs/>
+              </w:rPr>
+              <w:t>Priority</w:t>
+            </w:r>
+            <w:proofErr w:type="spellEnd"/>
           </w:p>
         </w:tc>
         <w:tc>
           <w:tcPr>
             <w:tcW w:w="7109" w:type="dxa"/>
-            <w:gridSpan w:val="4"/>
+            <w:gridSpan w:val="3"/>
           </w:tcPr>
           <w:p>
             <w:pPr>
@@ -779,7 +844,7 @@
         <w:tc>
           <w:tcPr>
             <w:tcW w:w="7109" w:type="dxa"/>
-            <w:gridSpan w:val="4"/>
+            <w:gridSpan w:val="3"/>
           </w:tcPr>
           <w:p>
             <w:pPr>
@@ -826,7 +891,7 @@
         <w:tc>
           <w:tcPr>
             <w:tcW w:w="7109" w:type="dxa"/>
-            <w:gridSpan w:val="4"/>
+            <w:gridSpan w:val="3"/>
           </w:tcPr>
           <w:p>
             <w:pPr>
@@ -860,20 +925,30 @@
                 <w:bCs/>
               </w:rPr>
             </w:pPr>
+            <w:proofErr w:type="spellStart"/>
             <w:r>
               <w:rPr>
                 <w:rFonts w:ascii="Calibri" w:eastAsia="Calibri" w:hAnsi="Calibri" w:cs="Times New Roman"/>
                 <w:b/>
                 <w:bCs/>
               </w:rPr>
-              <w:t>Generalization of</w:t>
+              <w:t>Generalization</w:t>
+            </w:r>
+            <w:proofErr w:type="spellEnd"/>
+            <w:r>
+              <w:rPr>
+                <w:rFonts w:ascii="Calibri" w:eastAsia="Calibri" w:hAnsi="Calibri" w:cs="Times New Roman"/>
+                <w:b/>
+                <w:bCs/>
+              </w:rPr>
+              <w:t xml:space="preserve"> of</w:t>
             </w:r>
           </w:p>
         </w:tc>
         <w:tc>
           <w:tcPr>
             <w:tcW w:w="7109" w:type="dxa"/>
-            <w:gridSpan w:val="4"/>
+            <w:gridSpan w:val="3"/>
           </w:tcPr>
           <w:p>
             <w:pPr>
@@ -912,7 +987,7 @@
         <w:tc>
           <w:tcPr>
             <w:tcW w:w="7109" w:type="dxa"/>
-            <w:gridSpan w:val="4"/>
+            <w:gridSpan w:val="3"/>
           </w:tcPr>
           <w:p>
             <w:pPr>
@@ -928,7 +1003,7 @@
         <w:tc>
           <w:tcPr>
             <w:tcW w:w="9855" w:type="dxa"/>
-            <w:gridSpan w:val="10"/>
+            <w:gridSpan w:val="9"/>
             <w:vAlign w:val="center"/>
           </w:tcPr>
           <w:p>
@@ -986,7 +1061,7 @@
         <w:tc>
           <w:tcPr>
             <w:tcW w:w="8046" w:type="dxa"/>
-            <w:gridSpan w:val="6"/>
+            <w:gridSpan w:val="5"/>
           </w:tcPr>
           <w:p>
             <w:pPr>
@@ -1043,7 +1118,7 @@
         <w:tc>
           <w:tcPr>
             <w:tcW w:w="8046" w:type="dxa"/>
-            <w:gridSpan w:val="6"/>
+            <w:gridSpan w:val="5"/>
           </w:tcPr>
           <w:p>
             <w:pPr>
@@ -1051,7 +1126,15 @@
               <w:jc w:val="both"/>
             </w:pPr>
             <w:r>
-              <w:t>Il sistema restituisce all’utente la pagina per effettuare il login alla piattaforma, contente un form di sottomissione che richiede l’inserimento di:</w:t>
+              <w:t xml:space="preserve">Il sistema restituisce all’utente la pagina per effettuare il login alla piattaforma, contente un </w:t>
+            </w:r>
+            <w:proofErr w:type="spellStart"/>
+            <w:r>
+              <w:t>form</w:t>
+            </w:r>
+            <w:proofErr w:type="spellEnd"/>
+            <w:r>
+              <w:t xml:space="preserve"> di sottomissione che richiede l’inserimento di:</w:t>
             </w:r>
           </w:p>
           <w:p>
@@ -1120,7 +1203,7 @@
         <w:tc>
           <w:tcPr>
             <w:tcW w:w="8046" w:type="dxa"/>
-            <w:gridSpan w:val="6"/>
+            <w:gridSpan w:val="5"/>
           </w:tcPr>
           <w:p>
             <w:pPr>
@@ -1139,7 +1222,15 @@
               <w:t>il</w:t>
             </w:r>
             <w:r>
-              <w:t xml:space="preserve"> form al sistema.</w:t>
+              <w:t xml:space="preserve"> </w:t>
+            </w:r>
+            <w:proofErr w:type="spellStart"/>
+            <w:r>
+              <w:t>form</w:t>
+            </w:r>
+            <w:proofErr w:type="spellEnd"/>
+            <w:r>
+              <w:t xml:space="preserve"> al sistema.</w:t>
             </w:r>
             <w:r>
               <w:t xml:space="preserve">         </w:t>
@@ -1182,7 +1273,7 @@
         <w:tc>
           <w:tcPr>
             <w:tcW w:w="8046" w:type="dxa"/>
-            <w:gridSpan w:val="6"/>
+            <w:gridSpan w:val="5"/>
           </w:tcPr>
           <w:p>
             <w:pPr>
@@ -1237,7 +1328,7 @@
         <w:tc>
           <w:tcPr>
             <w:tcW w:w="8046" w:type="dxa"/>
-            <w:gridSpan w:val="6"/>
+            <w:gridSpan w:val="5"/>
           </w:tcPr>
           <w:p>
             <w:pPr>
@@ -1286,7 +1377,7 @@
         <w:tc>
           <w:tcPr>
             <w:tcW w:w="8046" w:type="dxa"/>
-            <w:gridSpan w:val="6"/>
+            <w:gridSpan w:val="5"/>
           </w:tcPr>
           <w:p>
             <w:pPr>
@@ -1308,7 +1399,7 @@
         <w:tc>
           <w:tcPr>
             <w:tcW w:w="9855" w:type="dxa"/>
-            <w:gridSpan w:val="10"/>
+            <w:gridSpan w:val="9"/>
           </w:tcPr>
           <w:p>
             <w:pPr>
@@ -1324,7 +1415,7 @@
         <w:tc>
           <w:tcPr>
             <w:tcW w:w="9855" w:type="dxa"/>
-            <w:gridSpan w:val="10"/>
+            <w:gridSpan w:val="9"/>
           </w:tcPr>
           <w:p>
             <w:pPr>
@@ -1405,7 +1496,7 @@
         <w:tc>
           <w:tcPr>
             <w:tcW w:w="7109" w:type="dxa"/>
-            <w:gridSpan w:val="4"/>
+            <w:gridSpan w:val="3"/>
           </w:tcPr>
           <w:p>
             <w:pPr>
@@ -1488,14 +1579,22 @@
         <w:tc>
           <w:tcPr>
             <w:tcW w:w="7109" w:type="dxa"/>
-            <w:gridSpan w:val="4"/>
-          </w:tcPr>
-          <w:p>
-            <w:pPr>
-              <w:jc w:val="both"/>
-            </w:pPr>
-            <w:r>
-              <w:t>Resta in attesa di una nuova sottomissione del form.</w:t>
+            <w:gridSpan w:val="3"/>
+          </w:tcPr>
+          <w:p>
+            <w:pPr>
+              <w:jc w:val="both"/>
+            </w:pPr>
+            <w:r>
+              <w:t xml:space="preserve">Resta in attesa di una nuova sottomissione del </w:t>
+            </w:r>
+            <w:proofErr w:type="spellStart"/>
+            <w:r>
+              <w:t>form</w:t>
+            </w:r>
+            <w:proofErr w:type="spellEnd"/>
+            <w:r>
+              <w:t>.</w:t>
             </w:r>
           </w:p>
         </w:tc>
@@ -1504,7 +1603,7 @@
         <w:tc>
           <w:tcPr>
             <w:tcW w:w="9855" w:type="dxa"/>
-            <w:gridSpan w:val="10"/>
+            <w:gridSpan w:val="9"/>
           </w:tcPr>
           <w:p>
             <w:pPr>
@@ -1517,18 +1616,27 @@
         <w:tc>
           <w:tcPr>
             <w:tcW w:w="9855" w:type="dxa"/>
-            <w:gridSpan w:val="10"/>
-          </w:tcPr>
-          <w:p>
-            <w:pPr>
-              <w:jc w:val="both"/>
-            </w:pPr>
-            <w:r>
-              <w:rPr>
-                <w:b/>
-                <w:bCs/>
-              </w:rPr>
-              <w:t xml:space="preserve">II Scenario/Flusso di eventi Alternativo:  </w:t>
+            <w:gridSpan w:val="9"/>
+          </w:tcPr>
+          <w:p>
+            <w:pPr>
+              <w:jc w:val="both"/>
+            </w:pPr>
+            <w:proofErr w:type="gramStart"/>
+            <w:r>
+              <w:rPr>
+                <w:b/>
+                <w:bCs/>
+              </w:rPr>
+              <w:t>II</w:t>
+            </w:r>
+            <w:proofErr w:type="gramEnd"/>
+            <w:r>
+              <w:rPr>
+                <w:b/>
+                <w:bCs/>
+              </w:rPr>
+              <w:t xml:space="preserve"> Scenario/Flusso di eventi Alternativo:  </w:t>
             </w:r>
             <w:r>
               <w:t xml:space="preserve">I valori inseriti </w:t>
@@ -1608,7 +1716,7 @@
         <w:tc>
           <w:tcPr>
             <w:tcW w:w="7109" w:type="dxa"/>
-            <w:gridSpan w:val="4"/>
+            <w:gridSpan w:val="3"/>
           </w:tcPr>
           <w:p>
             <w:pPr>
@@ -1692,14 +1800,22 @@
         <w:tc>
           <w:tcPr>
             <w:tcW w:w="7109" w:type="dxa"/>
-            <w:gridSpan w:val="4"/>
-          </w:tcPr>
-          <w:p>
-            <w:pPr>
-              <w:jc w:val="both"/>
-            </w:pPr>
-            <w:r>
-              <w:t>Resta in attesa di una nuova sottomissione del form.</w:t>
+            <w:gridSpan w:val="3"/>
+          </w:tcPr>
+          <w:p>
+            <w:pPr>
+              <w:jc w:val="both"/>
+            </w:pPr>
+            <w:r>
+              <w:t xml:space="preserve">Resta in attesa di una nuova sottomissione del </w:t>
+            </w:r>
+            <w:proofErr w:type="spellStart"/>
+            <w:r>
+              <w:t>form</w:t>
+            </w:r>
+            <w:proofErr w:type="spellEnd"/>
+            <w:r>
+              <w:t>.</w:t>
             </w:r>
           </w:p>
         </w:tc>
@@ -1708,7 +1824,7 @@
         <w:tc>
           <w:tcPr>
             <w:tcW w:w="9855" w:type="dxa"/>
-            <w:gridSpan w:val="10"/>
+            <w:gridSpan w:val="9"/>
           </w:tcPr>
           <w:p>
             <w:pPr>
@@ -1721,7 +1837,7 @@
         <w:tc>
           <w:tcPr>
             <w:tcW w:w="9855" w:type="dxa"/>
-            <w:gridSpan w:val="10"/>
+            <w:gridSpan w:val="9"/>
           </w:tcPr>
           <w:p>
             <w:r>
@@ -1790,7 +1906,7 @@
         <w:tc>
           <w:tcPr>
             <w:tcW w:w="7117" w:type="dxa"/>
-            <w:gridSpan w:val="5"/>
+            <w:gridSpan w:val="4"/>
           </w:tcPr>
           <w:p>
             <w:r>
@@ -1864,7 +1980,7 @@
         <w:tc>
           <w:tcPr>
             <w:tcW w:w="7117" w:type="dxa"/>
-            <w:gridSpan w:val="5"/>
+            <w:gridSpan w:val="4"/>
           </w:tcPr>
           <w:p>
             <w:r>
@@ -1877,7 +1993,7 @@
         <w:tc>
           <w:tcPr>
             <w:tcW w:w="9855" w:type="dxa"/>
-            <w:gridSpan w:val="10"/>
+            <w:gridSpan w:val="9"/>
           </w:tcPr>
           <w:p>
             <w:pPr>
@@ -1890,7 +2006,7 @@
         <w:tc>
           <w:tcPr>
             <w:tcW w:w="9855" w:type="dxa"/>
-            <w:gridSpan w:val="10"/>
+            <w:gridSpan w:val="9"/>
           </w:tcPr>
           <w:p>
             <w:pPr>
@@ -1910,7 +2026,7 @@
         <w:tc>
           <w:tcPr>
             <w:tcW w:w="9855" w:type="dxa"/>
-            <w:gridSpan w:val="10"/>
+            <w:gridSpan w:val="9"/>
           </w:tcPr>
           <w:p>
             <w:pPr>
@@ -1945,14 +2061,23 @@
                 <w:b/>
                 <w:bCs/>
               </w:rPr>
-              <w:t>Special Requirements</w:t>
-            </w:r>
+              <w:t xml:space="preserve">Special </w:t>
+            </w:r>
+            <w:proofErr w:type="spellStart"/>
+            <w:r>
+              <w:rPr>
+                <w:b/>
+                <w:bCs/>
+              </w:rPr>
+              <w:t>Requirements</w:t>
+            </w:r>
+            <w:proofErr w:type="spellEnd"/>
           </w:p>
         </w:tc>
         <w:tc>
           <w:tcPr>
             <w:tcW w:w="7109" w:type="dxa"/>
-            <w:gridSpan w:val="4"/>
+            <w:gridSpan w:val="3"/>
           </w:tcPr>
           <w:p>
             <w:pPr>
@@ -1991,7 +2116,7 @@
         <w:tc>
           <w:tcPr>
             <w:tcW w:w="7109" w:type="dxa"/>
-            <w:gridSpan w:val="4"/>
+            <w:gridSpan w:val="3"/>
           </w:tcPr>
           <w:p>
             <w:pPr>
